--- a/Development/Development Termologies.docx
+++ b/Development/Development Termologies.docx
@@ -275,6 +275,16 @@
         </w:rPr>
         <w:t>A production server is a server used to host website content and applications for deployment to a live environment. It is the main server on which websites and Web applications are accessed by end users and is also referred to as a live server.</w:t>
       </w:r>
+    </w:p>
+    <w:p>
+      <w:pPr>
+        <w:ind w:left="720"/>
+        <w:rPr>
+          <w:rFonts w:ascii="Times New Roman" w:hAnsi="Times New Roman" w:cs="Times New Roman"/>
+          <w:sz w:val="24"/>
+          <w:szCs w:val="24"/>
+        </w:rPr>
+      </w:pPr>
     </w:p>
     <w:p>
       <w:pPr>
